--- a/Roteiro 1.docx
+++ b/Roteiro 1.docx
@@ -2695,9 +2695,9 @@
           <w:noProof/>
         </w:rPr>
         <w:drawing>
-          <wp:inline distT="0" distB="0" distL="0" distR="0" wp14:anchorId="20DAEA2E" wp14:editId="1E50D10D">
-            <wp:extent cx="2820505" cy="2552700"/>
-            <wp:effectExtent l="0" t="0" r="0" b="0"/>
+          <wp:inline distT="0" distB="0" distL="0" distR="0" wp14:anchorId="20DAEA2E" wp14:editId="0A885145">
+            <wp:extent cx="2819797" cy="2494915"/>
+            <wp:effectExtent l="0" t="0" r="0" b="635"/>
             <wp:docPr id="1783638434" name="Imagem 1783638434"/>
             <wp:cNvGraphicFramePr>
               <a:graphicFrameLocks xmlns:a="http://schemas.openxmlformats.org/drawingml/2006/main" noChangeAspect="1"/>
@@ -2724,7 +2724,7 @@
                   <pic:spPr>
                     <a:xfrm>
                       <a:off x="0" y="0"/>
-                      <a:ext cx="2821579" cy="2553672"/>
+                      <a:ext cx="2824838" cy="2499375"/>
                     </a:xfrm>
                     <a:prstGeom prst="rect">
                       <a:avLst/>
@@ -7892,6 +7892,253 @@
       </w:r>
       <w:bookmarkEnd w:id="13"/>
     </w:p>
+    <w:p/>
+    <w:p>
+      <w:r>
+        <w:drawing>
+          <wp:inline distT="0" distB="0" distL="0" distR="0" wp14:anchorId="60C98D26" wp14:editId="06052BE5">
+            <wp:extent cx="1847850" cy="3279775"/>
+            <wp:effectExtent l="0" t="0" r="0" b="0"/>
+            <wp:docPr id="625347727" name="Imagem 1" descr="Interface gráfica do usuário, Aplicativo&#10;&#10;Descrição gerada automaticamente"/>
+            <wp:cNvGraphicFramePr>
+              <a:graphicFrameLocks xmlns:a="http://schemas.openxmlformats.org/drawingml/2006/main" noChangeAspect="1"/>
+            </wp:cNvGraphicFramePr>
+            <a:graphic xmlns:a="http://schemas.openxmlformats.org/drawingml/2006/main">
+              <a:graphicData uri="http://schemas.openxmlformats.org/drawingml/2006/picture">
+                <pic:pic xmlns:pic="http://schemas.openxmlformats.org/drawingml/2006/picture">
+                  <pic:nvPicPr>
+                    <pic:cNvPr id="625347727" name="Imagem 1" descr="Interface gráfica do usuário, Aplicativo&#10;&#10;Descrição gerada automaticamente"/>
+                    <pic:cNvPicPr/>
+                  </pic:nvPicPr>
+                  <pic:blipFill>
+                    <a:blip r:embed="rId13"/>
+                    <a:stretch>
+                      <a:fillRect/>
+                    </a:stretch>
+                  </pic:blipFill>
+                  <pic:spPr>
+                    <a:xfrm>
+                      <a:off x="0" y="0"/>
+                      <a:ext cx="1852827" cy="3288609"/>
+                    </a:xfrm>
+                    <a:prstGeom prst="rect">
+                      <a:avLst/>
+                    </a:prstGeom>
+                  </pic:spPr>
+                </pic:pic>
+              </a:graphicData>
+            </a:graphic>
+          </wp:inline>
+        </w:drawing>
+      </w:r>
+      <w:r>
+        <w:t xml:space="preserve">   </w:t>
+      </w:r>
+      <w:r>
+        <w:drawing>
+          <wp:inline distT="0" distB="0" distL="0" distR="0" wp14:anchorId="47048B07" wp14:editId="4BAA62D1">
+            <wp:extent cx="1872328" cy="3285490"/>
+            <wp:effectExtent l="0" t="0" r="0" b="0"/>
+            <wp:docPr id="1490257435" name="Imagem 1" descr="Interface gráfica do usuário, Aplicativo, Site&#10;&#10;Descrição gerada automaticamente"/>
+            <wp:cNvGraphicFramePr>
+              <a:graphicFrameLocks xmlns:a="http://schemas.openxmlformats.org/drawingml/2006/main" noChangeAspect="1"/>
+            </wp:cNvGraphicFramePr>
+            <a:graphic xmlns:a="http://schemas.openxmlformats.org/drawingml/2006/main">
+              <a:graphicData uri="http://schemas.openxmlformats.org/drawingml/2006/picture">
+                <pic:pic xmlns:pic="http://schemas.openxmlformats.org/drawingml/2006/picture">
+                  <pic:nvPicPr>
+                    <pic:cNvPr id="1490257435" name="Imagem 1" descr="Interface gráfica do usuário, Aplicativo, Site&#10;&#10;Descrição gerada automaticamente"/>
+                    <pic:cNvPicPr/>
+                  </pic:nvPicPr>
+                  <pic:blipFill>
+                    <a:blip r:embed="rId14"/>
+                    <a:stretch>
+                      <a:fillRect/>
+                    </a:stretch>
+                  </pic:blipFill>
+                  <pic:spPr>
+                    <a:xfrm>
+                      <a:off x="0" y="0"/>
+                      <a:ext cx="1883407" cy="3304931"/>
+                    </a:xfrm>
+                    <a:prstGeom prst="rect">
+                      <a:avLst/>
+                    </a:prstGeom>
+                  </pic:spPr>
+                </pic:pic>
+              </a:graphicData>
+            </a:graphic>
+          </wp:inline>
+        </w:drawing>
+      </w:r>
+      <w:r>
+        <w:t xml:space="preserve">   </w:t>
+      </w:r>
+      <w:r>
+        <w:drawing>
+          <wp:inline distT="0" distB="0" distL="0" distR="0" wp14:anchorId="5D17695F" wp14:editId="0DF04A9B">
+            <wp:extent cx="1701553" cy="3278505"/>
+            <wp:effectExtent l="0" t="0" r="0" b="0"/>
+            <wp:docPr id="464713366" name="Imagem 1" descr="Interface gráfica do usuário, Texto, chat ou mensagem de texto&#10;&#10;Descrição gerada automaticamente"/>
+            <wp:cNvGraphicFramePr>
+              <a:graphicFrameLocks xmlns:a="http://schemas.openxmlformats.org/drawingml/2006/main" noChangeAspect="1"/>
+            </wp:cNvGraphicFramePr>
+            <a:graphic xmlns:a="http://schemas.openxmlformats.org/drawingml/2006/main">
+              <a:graphicData uri="http://schemas.openxmlformats.org/drawingml/2006/picture">
+                <pic:pic xmlns:pic="http://schemas.openxmlformats.org/drawingml/2006/picture">
+                  <pic:nvPicPr>
+                    <pic:cNvPr id="464713366" name="Imagem 1" descr="Interface gráfica do usuário, Texto, chat ou mensagem de texto&#10;&#10;Descrição gerada automaticamente"/>
+                    <pic:cNvPicPr/>
+                  </pic:nvPicPr>
+                  <pic:blipFill>
+                    <a:blip r:embed="rId15"/>
+                    <a:stretch>
+                      <a:fillRect/>
+                    </a:stretch>
+                  </pic:blipFill>
+                  <pic:spPr>
+                    <a:xfrm>
+                      <a:off x="0" y="0"/>
+                      <a:ext cx="1705594" cy="3286291"/>
+                    </a:xfrm>
+                    <a:prstGeom prst="rect">
+                      <a:avLst/>
+                    </a:prstGeom>
+                  </pic:spPr>
+                </pic:pic>
+              </a:graphicData>
+            </a:graphic>
+          </wp:inline>
+        </w:drawing>
+      </w:r>
+    </w:p>
+    <w:p/>
+    <w:p/>
+    <w:p/>
+    <w:p/>
+    <w:p>
+      <w:r>
+        <w:lastRenderedPageBreak/>
+        <w:drawing>
+          <wp:inline distT="0" distB="0" distL="0" distR="0" wp14:anchorId="22F88510" wp14:editId="33156BF0">
+            <wp:extent cx="1485900" cy="2865909"/>
+            <wp:effectExtent l="0" t="0" r="0" b="0"/>
+            <wp:docPr id="1222628423" name="Imagem 1" descr="Interface gráfica do usuário, Aplicativo&#10;&#10;Descrição gerada automaticamente"/>
+            <wp:cNvGraphicFramePr>
+              <a:graphicFrameLocks xmlns:a="http://schemas.openxmlformats.org/drawingml/2006/main" noChangeAspect="1"/>
+            </wp:cNvGraphicFramePr>
+            <a:graphic xmlns:a="http://schemas.openxmlformats.org/drawingml/2006/main">
+              <a:graphicData uri="http://schemas.openxmlformats.org/drawingml/2006/picture">
+                <pic:pic xmlns:pic="http://schemas.openxmlformats.org/drawingml/2006/picture">
+                  <pic:nvPicPr>
+                    <pic:cNvPr id="1222628423" name="Imagem 1" descr="Interface gráfica do usuário, Aplicativo&#10;&#10;Descrição gerada automaticamente"/>
+                    <pic:cNvPicPr/>
+                  </pic:nvPicPr>
+                  <pic:blipFill>
+                    <a:blip r:embed="rId16"/>
+                    <a:stretch>
+                      <a:fillRect/>
+                    </a:stretch>
+                  </pic:blipFill>
+                  <pic:spPr>
+                    <a:xfrm>
+                      <a:off x="0" y="0"/>
+                      <a:ext cx="1490151" cy="2874107"/>
+                    </a:xfrm>
+                    <a:prstGeom prst="rect">
+                      <a:avLst/>
+                    </a:prstGeom>
+                  </pic:spPr>
+                </pic:pic>
+              </a:graphicData>
+            </a:graphic>
+          </wp:inline>
+        </w:drawing>
+      </w:r>
+      <w:r>
+        <w:t xml:space="preserve">  </w:t>
+      </w:r>
+      <w:r>
+        <w:drawing>
+          <wp:inline distT="0" distB="0" distL="0" distR="0" wp14:anchorId="43B7DA29" wp14:editId="7F3929E9">
+            <wp:extent cx="2019300" cy="2842605"/>
+            <wp:effectExtent l="0" t="0" r="0" b="0"/>
+            <wp:docPr id="1046937585" name="Imagem 1" descr="Interface gráfica do usuário, Texto, Aplicativo&#10;&#10;Descrição gerada automaticamente"/>
+            <wp:cNvGraphicFramePr>
+              <a:graphicFrameLocks xmlns:a="http://schemas.openxmlformats.org/drawingml/2006/main" noChangeAspect="1"/>
+            </wp:cNvGraphicFramePr>
+            <a:graphic xmlns:a="http://schemas.openxmlformats.org/drawingml/2006/main">
+              <a:graphicData uri="http://schemas.openxmlformats.org/drawingml/2006/picture">
+                <pic:pic xmlns:pic="http://schemas.openxmlformats.org/drawingml/2006/picture">
+                  <pic:nvPicPr>
+                    <pic:cNvPr id="1046937585" name="Imagem 1" descr="Interface gráfica do usuário, Texto, Aplicativo&#10;&#10;Descrição gerada automaticamente"/>
+                    <pic:cNvPicPr/>
+                  </pic:nvPicPr>
+                  <pic:blipFill>
+                    <a:blip r:embed="rId17"/>
+                    <a:stretch>
+                      <a:fillRect/>
+                    </a:stretch>
+                  </pic:blipFill>
+                  <pic:spPr>
+                    <a:xfrm>
+                      <a:off x="0" y="0"/>
+                      <a:ext cx="2038382" cy="2869467"/>
+                    </a:xfrm>
+                    <a:prstGeom prst="rect">
+                      <a:avLst/>
+                    </a:prstGeom>
+                  </pic:spPr>
+                </pic:pic>
+              </a:graphicData>
+            </a:graphic>
+          </wp:inline>
+        </w:drawing>
+      </w:r>
+      <w:r>
+        <w:t xml:space="preserve">  </w:t>
+      </w:r>
+      <w:r>
+        <w:drawing>
+          <wp:inline distT="0" distB="0" distL="0" distR="0" wp14:anchorId="18169ED8" wp14:editId="36D89637">
+            <wp:extent cx="1485900" cy="2856193"/>
+            <wp:effectExtent l="0" t="0" r="0" b="1905"/>
+            <wp:docPr id="58290739" name="Imagem 1" descr="Uma imagem contendo Interface gráfica do usuário&#10;&#10;Descrição gerada automaticamente"/>
+            <wp:cNvGraphicFramePr>
+              <a:graphicFrameLocks xmlns:a="http://schemas.openxmlformats.org/drawingml/2006/main" noChangeAspect="1"/>
+            </wp:cNvGraphicFramePr>
+            <a:graphic xmlns:a="http://schemas.openxmlformats.org/drawingml/2006/main">
+              <a:graphicData uri="http://schemas.openxmlformats.org/drawingml/2006/picture">
+                <pic:pic xmlns:pic="http://schemas.openxmlformats.org/drawingml/2006/picture">
+                  <pic:nvPicPr>
+                    <pic:cNvPr id="58290739" name="Imagem 1" descr="Uma imagem contendo Interface gráfica do usuário&#10;&#10;Descrição gerada automaticamente"/>
+                    <pic:cNvPicPr/>
+                  </pic:nvPicPr>
+                  <pic:blipFill>
+                    <a:blip r:embed="rId18"/>
+                    <a:stretch>
+                      <a:fillRect/>
+                    </a:stretch>
+                  </pic:blipFill>
+                  <pic:spPr>
+                    <a:xfrm>
+                      <a:off x="0" y="0"/>
+                      <a:ext cx="1498076" cy="2879598"/>
+                    </a:xfrm>
+                    <a:prstGeom prst="rect">
+                      <a:avLst/>
+                    </a:prstGeom>
+                  </pic:spPr>
+                </pic:pic>
+              </a:graphicData>
+            </a:graphic>
+          </wp:inline>
+        </w:drawing>
+      </w:r>
+      <w:r>
+        <w:t xml:space="preserve"> </w:t>
+      </w:r>
+    </w:p>
     <w:p>
       <w:pPr>
         <w:spacing w:after="0" w:line="276" w:lineRule="auto"/>
@@ -8045,7 +8292,6 @@
           <w:sz w:val="24"/>
           <w:szCs w:val="24"/>
         </w:rPr>
-        <w:lastRenderedPageBreak/>
         <w:t>Em termos de impacto socioeconômico, a redução de perdas e desperdícios de produtos na adega resultou em economias significativas para o restaurante. Essas economias permitiram que o estabelecimento realocasse recursos para outras áreas, como treinamento da equipe, melhoria da qualidade dos produtos e investimento em práticas sustentáveis. Além disso, a melhoria na gestão do estoque contribuiu para a satisfação dos clientes, o que pode impulsionar o crescimento do negócio a longo prazo.</w:t>
       </w:r>
     </w:p>
@@ -8149,9 +8395,9 @@
         </w:rPr>
         <w:object w:dxaOrig="6045" w:dyaOrig="8550" w14:anchorId="28177CD9">
           <v:rect id="rectole0000000006" o:spid="_x0000_i1025" style="width:302.25pt;height:250.5pt" o:ole="" o:preferrelative="t" stroked="f">
-            <v:imagedata r:id="rId13" o:title="" croptop="2989f" cropbottom="24145f"/>
+            <v:imagedata r:id="rId19" o:title="" croptop="2989f" cropbottom="24145f"/>
           </v:rect>
-          <o:OLEObject Type="Embed" ProgID="StaticMetafile" ShapeID="rectole0000000006" DrawAspect="Content" ObjectID="_1779845119" r:id="rId14"/>
+          <o:OLEObject Type="Embed" ProgID="StaticMetafile" ShapeID="rectole0000000006" DrawAspect="Content" ObjectID="_1780407250" r:id="rId20"/>
         </w:object>
       </w:r>
     </w:p>
@@ -8304,7 +8550,6 @@
           <w:sz w:val="24"/>
           <w:szCs w:val="24"/>
         </w:rPr>
-        <w:lastRenderedPageBreak/>
         <w:t xml:space="preserve">Assumir a responsabilidade de garantir que o desenvolvimento seguisse conforme o planejado e atendesse aos requisitos do cliente foi uma oportunidade única. Definir o escopo do projeto, coordenar reuniões de equipe e acompanhar o progresso do desenvolvimento me ensinou a importância da comunicação eficaz e da liderança. Aprendi a equilibrar as necessidades técnicas com as demandas do cliente, buscando sempre o melhor resultado </w:t>
       </w:r>
       <w:r>
@@ -10044,6 +10289,61 @@
 </file>
 
 <file path=customXml/item1.xml><?xml version="1.0" encoding="utf-8"?>
+<p:properties xmlns:p="http://schemas.microsoft.com/office/2006/metadata/properties" xmlns:xsi="http://www.w3.org/2001/XMLSchema-instance" xmlns:pc="http://schemas.microsoft.com/office/infopath/2007/PartnerControls">
+  <documentManagement>
+    <CultureName xmlns="b417b415-b3ff-4f0e-8f4a-ab7c851c6c1b" xsi:nil="true"/>
+    <Owner xmlns="b417b415-b3ff-4f0e-8f4a-ab7c851c6c1b">
+      <UserInfo>
+        <DisplayName/>
+        <AccountId xsi:nil="true"/>
+        <AccountType/>
+      </UserInfo>
+    </Owner>
+    <Student_Groups xmlns="b417b415-b3ff-4f0e-8f4a-ab7c851c6c1b">
+      <UserInfo>
+        <DisplayName/>
+        <AccountId xsi:nil="true"/>
+        <AccountType/>
+      </UserInfo>
+    </Student_Groups>
+    <IsNotebookLocked xmlns="b417b415-b3ff-4f0e-8f4a-ab7c851c6c1b" xsi:nil="true"/>
+    <NotebookType xmlns="b417b415-b3ff-4f0e-8f4a-ab7c851c6c1b" xsi:nil="true"/>
+    <Templates xmlns="b417b415-b3ff-4f0e-8f4a-ab7c851c6c1b" xsi:nil="true"/>
+    <LMS_Mappings xmlns="b417b415-b3ff-4f0e-8f4a-ab7c851c6c1b" xsi:nil="true"/>
+    <FolderType xmlns="b417b415-b3ff-4f0e-8f4a-ab7c851c6c1b" xsi:nil="true"/>
+    <Teachers xmlns="b417b415-b3ff-4f0e-8f4a-ab7c851c6c1b">
+      <UserInfo>
+        <DisplayName/>
+        <AccountId xsi:nil="true"/>
+        <AccountType/>
+      </UserInfo>
+    </Teachers>
+    <Distribution_Groups xmlns="b417b415-b3ff-4f0e-8f4a-ab7c851c6c1b" xsi:nil="true"/>
+    <Self_Registration_Enabled xmlns="b417b415-b3ff-4f0e-8f4a-ab7c851c6c1b" xsi:nil="true"/>
+    <Has_Teacher_Only_SectionGroup xmlns="b417b415-b3ff-4f0e-8f4a-ab7c851c6c1b" xsi:nil="true"/>
+    <AppVersion xmlns="b417b415-b3ff-4f0e-8f4a-ab7c851c6c1b" xsi:nil="true"/>
+    <TeamsChannelId xmlns="b417b415-b3ff-4f0e-8f4a-ab7c851c6c1b" xsi:nil="true"/>
+    <TaxCatchAll xmlns="4354c96d-ee6c-43ed-b223-db556039d59a" xsi:nil="true"/>
+    <lcf76f155ced4ddcb4097134ff3c332f xmlns="b417b415-b3ff-4f0e-8f4a-ab7c851c6c1b">
+      <Terms xmlns="http://schemas.microsoft.com/office/infopath/2007/PartnerControls"/>
+    </lcf76f155ced4ddcb4097134ff3c332f>
+    <Math_Settings xmlns="b417b415-b3ff-4f0e-8f4a-ab7c851c6c1b" xsi:nil="true"/>
+    <Is_Collaboration_Space_Locked xmlns="b417b415-b3ff-4f0e-8f4a-ab7c851c6c1b" xsi:nil="true"/>
+    <Invited_Teachers xmlns="b417b415-b3ff-4f0e-8f4a-ab7c851c6c1b" xsi:nil="true"/>
+    <Invited_Students xmlns="b417b415-b3ff-4f0e-8f4a-ab7c851c6c1b" xsi:nil="true"/>
+    <Students xmlns="b417b415-b3ff-4f0e-8f4a-ab7c851c6c1b">
+      <UserInfo>
+        <DisplayName/>
+        <AccountId xsi:nil="true"/>
+        <AccountType/>
+      </UserInfo>
+    </Students>
+    <DefaultSectionNames xmlns="b417b415-b3ff-4f0e-8f4a-ab7c851c6c1b" xsi:nil="true"/>
+  </documentManagement>
+</p:properties>
+</file>
+
+<file path=customXml/item2.xml><?xml version="1.0" encoding="utf-8"?>
 <ct:contentTypeSchema xmlns:ct="http://schemas.microsoft.com/office/2006/metadata/contentType" xmlns:ma="http://schemas.microsoft.com/office/2006/metadata/properties/metaAttributes" ct:_="" ma:_="" ma:contentTypeName="Documento" ma:contentTypeID="0x0101008C2511A791BB6944986979D3FED4F940" ma:contentTypeVersion="34" ma:contentTypeDescription="Crie um novo documento." ma:contentTypeScope="" ma:versionID="dd11178c29e0b8c4b5bc58c0f1704a38">
   <xsd:schema xmlns:xsd="http://www.w3.org/2001/XMLSchema" xmlns:xs="http://www.w3.org/2001/XMLSchema" xmlns:p="http://schemas.microsoft.com/office/2006/metadata/properties" xmlns:ns2="b417b415-b3ff-4f0e-8f4a-ab7c851c6c1b" xmlns:ns3="4354c96d-ee6c-43ed-b223-db556039d59a" targetNamespace="http://schemas.microsoft.com/office/2006/metadata/properties" ma:root="true" ma:fieldsID="05da1f7aaa26746652e3e7e2a536462c" ns2:_="" ns3:_="">
     <xsd:import namespace="b417b415-b3ff-4f0e-8f4a-ab7c851c6c1b"/>
@@ -10460,62 +10760,11 @@
 </ct:contentTypeSchema>
 </file>
 
-<file path=customXml/item2.xml><?xml version="1.0" encoding="utf-8"?>
-<p:properties xmlns:p="http://schemas.microsoft.com/office/2006/metadata/properties" xmlns:xsi="http://www.w3.org/2001/XMLSchema-instance" xmlns:pc="http://schemas.microsoft.com/office/infopath/2007/PartnerControls">
-  <documentManagement>
-    <CultureName xmlns="b417b415-b3ff-4f0e-8f4a-ab7c851c6c1b" xsi:nil="true"/>
-    <Owner xmlns="b417b415-b3ff-4f0e-8f4a-ab7c851c6c1b">
-      <UserInfo>
-        <DisplayName/>
-        <AccountId xsi:nil="true"/>
-        <AccountType/>
-      </UserInfo>
-    </Owner>
-    <Student_Groups xmlns="b417b415-b3ff-4f0e-8f4a-ab7c851c6c1b">
-      <UserInfo>
-        <DisplayName/>
-        <AccountId xsi:nil="true"/>
-        <AccountType/>
-      </UserInfo>
-    </Student_Groups>
-    <IsNotebookLocked xmlns="b417b415-b3ff-4f0e-8f4a-ab7c851c6c1b" xsi:nil="true"/>
-    <NotebookType xmlns="b417b415-b3ff-4f0e-8f4a-ab7c851c6c1b" xsi:nil="true"/>
-    <Templates xmlns="b417b415-b3ff-4f0e-8f4a-ab7c851c6c1b" xsi:nil="true"/>
-    <LMS_Mappings xmlns="b417b415-b3ff-4f0e-8f4a-ab7c851c6c1b" xsi:nil="true"/>
-    <FolderType xmlns="b417b415-b3ff-4f0e-8f4a-ab7c851c6c1b" xsi:nil="true"/>
-    <Teachers xmlns="b417b415-b3ff-4f0e-8f4a-ab7c851c6c1b">
-      <UserInfo>
-        <DisplayName/>
-        <AccountId xsi:nil="true"/>
-        <AccountType/>
-      </UserInfo>
-    </Teachers>
-    <Distribution_Groups xmlns="b417b415-b3ff-4f0e-8f4a-ab7c851c6c1b" xsi:nil="true"/>
-    <Self_Registration_Enabled xmlns="b417b415-b3ff-4f0e-8f4a-ab7c851c6c1b" xsi:nil="true"/>
-    <Has_Teacher_Only_SectionGroup xmlns="b417b415-b3ff-4f0e-8f4a-ab7c851c6c1b" xsi:nil="true"/>
-    <AppVersion xmlns="b417b415-b3ff-4f0e-8f4a-ab7c851c6c1b" xsi:nil="true"/>
-    <TeamsChannelId xmlns="b417b415-b3ff-4f0e-8f4a-ab7c851c6c1b" xsi:nil="true"/>
-    <TaxCatchAll xmlns="4354c96d-ee6c-43ed-b223-db556039d59a" xsi:nil="true"/>
-    <lcf76f155ced4ddcb4097134ff3c332f xmlns="b417b415-b3ff-4f0e-8f4a-ab7c851c6c1b">
-      <Terms xmlns="http://schemas.microsoft.com/office/infopath/2007/PartnerControls"/>
-    </lcf76f155ced4ddcb4097134ff3c332f>
-    <Math_Settings xmlns="b417b415-b3ff-4f0e-8f4a-ab7c851c6c1b" xsi:nil="true"/>
-    <Is_Collaboration_Space_Locked xmlns="b417b415-b3ff-4f0e-8f4a-ab7c851c6c1b" xsi:nil="true"/>
-    <Invited_Teachers xmlns="b417b415-b3ff-4f0e-8f4a-ab7c851c6c1b" xsi:nil="true"/>
-    <Invited_Students xmlns="b417b415-b3ff-4f0e-8f4a-ab7c851c6c1b" xsi:nil="true"/>
-    <Students xmlns="b417b415-b3ff-4f0e-8f4a-ab7c851c6c1b">
-      <UserInfo>
-        <DisplayName/>
-        <AccountId xsi:nil="true"/>
-        <AccountType/>
-      </UserInfo>
-    </Students>
-    <DefaultSectionNames xmlns="b417b415-b3ff-4f0e-8f4a-ab7c851c6c1b" xsi:nil="true"/>
-  </documentManagement>
-</p:properties>
+<file path=customXml/item3.xml><?xml version="1.0" encoding="utf-8"?>
+<b:Sources xmlns:b="http://schemas.openxmlformats.org/officeDocument/2006/bibliography" xmlns="http://schemas.openxmlformats.org/officeDocument/2006/bibliography" SelectedStyle="\APASixthEditionOfficeOnline.xsl" StyleName="APA" Version="6"/>
 </file>
 
-<file path=customXml/item3.xml><?xml version="1.0" encoding="utf-8"?>
+<file path=customXml/item4.xml><?xml version="1.0" encoding="utf-8"?>
 <?mso-contentType ?>
 <FormTemplates xmlns="http://schemas.microsoft.com/sharepoint/v3/contenttype/forms">
   <Display>DocumentLibraryForm</Display>
@@ -10524,11 +10773,18 @@
 </FormTemplates>
 </file>
 
-<file path=customXml/item4.xml><?xml version="1.0" encoding="utf-8"?>
-<b:Sources xmlns:b="http://schemas.openxmlformats.org/officeDocument/2006/bibliography" xmlns="http://schemas.openxmlformats.org/officeDocument/2006/bibliography" SelectedStyle="\APASixthEditionOfficeOnline.xsl" StyleName="APA" Version="6"/>
+<file path=customXml/itemProps1.xml><?xml version="1.0" encoding="utf-8"?>
+<ds:datastoreItem xmlns:ds="http://schemas.openxmlformats.org/officeDocument/2006/customXml" ds:itemID="{3698FCE8-4D4E-423D-A8D2-668AE45A7C79}">
+  <ds:schemaRefs>
+    <ds:schemaRef ds:uri="http://schemas.microsoft.com/office/2006/metadata/properties"/>
+    <ds:schemaRef ds:uri="http://schemas.microsoft.com/office/infopath/2007/PartnerControls"/>
+    <ds:schemaRef ds:uri="b417b415-b3ff-4f0e-8f4a-ab7c851c6c1b"/>
+    <ds:schemaRef ds:uri="4354c96d-ee6c-43ed-b223-db556039d59a"/>
+  </ds:schemaRefs>
+</ds:datastoreItem>
 </file>
 
-<file path=customXml/itemProps1.xml><?xml version="1.0" encoding="utf-8"?>
+<file path=customXml/itemProps2.xml><?xml version="1.0" encoding="utf-8"?>
 <ds:datastoreItem xmlns:ds="http://schemas.openxmlformats.org/officeDocument/2006/customXml" ds:itemID="{C7421C7D-4C24-4779-805D-5CA018DB24B0}">
   <ds:schemaRefs>
     <ds:schemaRef ds:uri="http://schemas.microsoft.com/office/2006/metadata/contentType"/>
@@ -10547,29 +10803,18 @@
 </ds:datastoreItem>
 </file>
 
-<file path=customXml/itemProps2.xml><?xml version="1.0" encoding="utf-8"?>
-<ds:datastoreItem xmlns:ds="http://schemas.openxmlformats.org/officeDocument/2006/customXml" ds:itemID="{3698FCE8-4D4E-423D-A8D2-668AE45A7C79}">
+<file path=customXml/itemProps3.xml><?xml version="1.0" encoding="utf-8"?>
+<ds:datastoreItem xmlns:ds="http://schemas.openxmlformats.org/officeDocument/2006/customXml" ds:itemID="{70D7B8B6-5EAD-43EC-BCD3-B04F255ADF25}">
   <ds:schemaRefs>
-    <ds:schemaRef ds:uri="http://schemas.microsoft.com/office/2006/metadata/properties"/>
-    <ds:schemaRef ds:uri="http://schemas.microsoft.com/office/infopath/2007/PartnerControls"/>
-    <ds:schemaRef ds:uri="b417b415-b3ff-4f0e-8f4a-ab7c851c6c1b"/>
-    <ds:schemaRef ds:uri="4354c96d-ee6c-43ed-b223-db556039d59a"/>
+    <ds:schemaRef ds:uri="http://schemas.openxmlformats.org/officeDocument/2006/bibliography"/>
   </ds:schemaRefs>
 </ds:datastoreItem>
 </file>
 
-<file path=customXml/itemProps3.xml><?xml version="1.0" encoding="utf-8"?>
+<file path=customXml/itemProps4.xml><?xml version="1.0" encoding="utf-8"?>
 <ds:datastoreItem xmlns:ds="http://schemas.openxmlformats.org/officeDocument/2006/customXml" ds:itemID="{35ABE880-50E4-4729-A46F-9855D7FB4EDD}">
   <ds:schemaRefs>
     <ds:schemaRef ds:uri="http://schemas.microsoft.com/sharepoint/v3/contenttype/forms"/>
   </ds:schemaRefs>
 </ds:datastoreItem>
-</file>
-
-<file path=customXml/itemProps4.xml><?xml version="1.0" encoding="utf-8"?>
-<ds:datastoreItem xmlns:ds="http://schemas.openxmlformats.org/officeDocument/2006/customXml" ds:itemID="{70D7B8B6-5EAD-43EC-BCD3-B04F255ADF25}">
-  <ds:schemaRefs>
-    <ds:schemaRef ds:uri="http://schemas.openxmlformats.org/officeDocument/2006/bibliography"/>
-  </ds:schemaRefs>
-</ds:datastoreItem>
 </file>